--- a/法令ファイル/平成五年の北海道南西沖地震についての激甚災害の指定及びこれに対し適用すべき措置の指定に関する政令/平成五年の北海道南西沖地震についての激甚災害の指定及びこれに対し適用すべき措置の指定に関する政令（平成五年政令第二百八十号）.docx
+++ b/法令ファイル/平成五年の北海道南西沖地震についての激甚災害の指定及びこれに対し適用すべき措置の指定に関する政令/平成五年の北海道南西沖地震についての激甚災害の指定及びこれに対し適用すべき措置の指定に関する政令（平成五年政令第二百八十号）.docx
@@ -96,7 +96,7 @@
         <w:pStyle w:val="Heading1"/>
       </w:pPr>
       <w:r>
-        <w:t>附　則（平成五年九月一〇日政令第二八四号）</w:t>
+        <w:t>附則（平成五年九月一〇日政令第二八四号）</w:t>
       </w:r>
     </w:p>
     <w:p>
@@ -114,10 +114,22 @@
         <w:pStyle w:val="Heading1"/>
       </w:pPr>
       <w:r>
-        <w:t>附　則（平成六年一月二八日政令第一六号）</w:t>
+        <w:t>附則（平成六年一月二八日政令第一六号）</w:t>
       </w:r>
     </w:p>
     <w:p>
+      <w:pPr>
+        <w:pStyle w:val="Heading5"/>
+        <w:ind w:left="440"/>
+      </w:pPr>
+      <w:r>
+        <w:t>１</w:t>
+      </w:r>
+    </w:p>
+    <w:p>
+      <w:pPr>
+        <w:ind w:left="440"/>
+      </w:pPr>
       <w:r>
         <w:t>この政令は、公布の日から施行する。</w:t>
       </w:r>
@@ -149,10 +161,22 @@
         <w:pStyle w:val="Heading1"/>
       </w:pPr>
       <w:r>
-        <w:t>附　則（平成七年一月二七日政令第一二号）</w:t>
+        <w:t>附則（平成七年一月二七日政令第一二号）</w:t>
       </w:r>
     </w:p>
     <w:p>
+      <w:pPr>
+        <w:pStyle w:val="Heading5"/>
+        <w:ind w:left="440"/>
+      </w:pPr>
+      <w:r>
+        <w:t>１</w:t>
+      </w:r>
+    </w:p>
+    <w:p>
+      <w:pPr>
+        <w:ind w:left="440"/>
+      </w:pPr>
       <w:r>
         <w:t>この政令は、公布の日から施行する。</w:t>
       </w:r>
@@ -184,10 +208,22 @@
         <w:pStyle w:val="Heading1"/>
       </w:pPr>
       <w:r>
-        <w:t>附　則（平成七年六月二九日政令第二七一号）</w:t>
+        <w:t>附則（平成七年六月二九日政令第二七一号）</w:t>
       </w:r>
     </w:p>
     <w:p>
+      <w:pPr>
+        <w:pStyle w:val="Heading5"/>
+        <w:ind w:left="440"/>
+      </w:pPr>
+      <w:r>
+        <w:t>１</w:t>
+      </w:r>
+    </w:p>
+    <w:p>
+      <w:pPr>
+        <w:ind w:left="440"/>
+      </w:pPr>
       <w:r>
         <w:t>この政令は、公布の日から施行する。</w:t>
       </w:r>
@@ -219,10 +255,22 @@
         <w:pStyle w:val="Heading1"/>
       </w:pPr>
       <w:r>
-        <w:t>附　則（平成七年八月二日政令第三〇六号）</w:t>
+        <w:t>附則（平成七年八月二日政令第三〇六号）</w:t>
       </w:r>
     </w:p>
     <w:p>
+      <w:pPr>
+        <w:pStyle w:val="Heading5"/>
+        <w:ind w:left="440"/>
+      </w:pPr>
+      <w:r>
+        <w:t>１</w:t>
+      </w:r>
+    </w:p>
+    <w:p>
+      <w:pPr>
+        <w:ind w:left="440"/>
+      </w:pPr>
       <w:r>
         <w:t>この政令は、公布の日から施行する。</w:t>
       </w:r>
@@ -254,10 +302,22 @@
         <w:pStyle w:val="Heading1"/>
       </w:pPr>
       <w:r>
-        <w:t>附　則（平成七年一一月一〇日政令第三八二号）</w:t>
+        <w:t>附則（平成七年一一月一〇日政令第三八二号）</w:t>
       </w:r>
     </w:p>
     <w:p>
+      <w:pPr>
+        <w:pStyle w:val="Heading5"/>
+        <w:ind w:left="440"/>
+      </w:pPr>
+      <w:r>
+        <w:t>１</w:t>
+      </w:r>
+    </w:p>
+    <w:p>
+      <w:pPr>
+        <w:ind w:left="440"/>
+      </w:pPr>
       <w:r>
         <w:t>この政令は、公布の日から施行する。</w:t>
       </w:r>
@@ -299,7 +359,7 @@
     </w:pPr>
     <w:r>
       <w:tab/>
-      <w:t>WeGov v0.1 - FTS141</w:t>
+      <w:t>WeGov v0.2 - FTS141</w:t>
     </w:r>
   </w:p>
 </w:ftr>
